--- a/task14.docx
+++ b/task14.docx
@@ -58,16 +58,7 @@
           <w:szCs w:val="28"/>
           <w:lang w:val="en-US"/>
         </w:rPr>
-        <w:t xml:space="preserve"> </w:t>
-      </w:r>
-      <w:r>
-        <w:rPr>
-          <w:rFonts w:asciiTheme="minorHAnsi" w:hAnsiTheme="minorHAnsi" w:cstheme="minorHAnsi"/>
-          <w:sz w:val="28"/>
-          <w:szCs w:val="28"/>
-          <w:lang w:val="en-US"/>
-        </w:rPr>
-        <w:t xml:space="preserve"> What is the difference between automated and manual testing in software development? </w:t>
+        <w:t xml:space="preserve">  What is the difference between automated and manual testing in software development? </w:t>
       </w:r>
     </w:p>
     <w:p>
@@ -277,17 +268,7 @@
           <w:szCs w:val="28"/>
           <w:shd w:val="clear" w:color="auto" w:fill="FFFFFF"/>
         </w:rPr>
-        <w:t>Manual testing is time-consuming</w:t>
-      </w:r>
-      <w:r>
-        <w:rPr>
-          <w:rFonts w:cstheme="minorHAnsi"/>
-          <w:color w:val="222222"/>
-          <w:sz w:val="28"/>
-          <w:szCs w:val="28"/>
-          <w:shd w:val="clear" w:color="auto" w:fill="FFFFFF"/>
-        </w:rPr>
-        <w:t>.</w:t>
+        <w:t>Manual testing is time-consuming.</w:t>
       </w:r>
     </w:p>
     <w:p>
@@ -1270,23 +1251,126 @@
         <w:ind w:left="360"/>
         <w:rPr>
           <w:rFonts w:eastAsia="Times New Roman" w:cstheme="minorHAnsi"/>
-          <w:color w:val="1B1B1B"/>
-          <w:kern w:val="0"/>
-          <w:sz w:val="28"/>
-          <w:szCs w:val="28"/>
-          <w:lang w:eastAsia="en-IN"/>
-          <w14:ligatures w14:val="none"/>
-        </w:rPr>
-      </w:pPr>
-    </w:p>
-    <w:p>
-      <w:pPr>
-        <w:rPr>
-          <w:rFonts w:cstheme="minorHAnsi"/>
-          <w:sz w:val="28"/>
-          <w:szCs w:val="28"/>
-        </w:rPr>
-      </w:pPr>
+          <w:kern w:val="0"/>
+          <w:sz w:val="28"/>
+          <w:szCs w:val="28"/>
+          <w:lang w:eastAsia="en-IN"/>
+          <w14:ligatures w14:val="none"/>
+        </w:rPr>
+      </w:pPr>
+    </w:p>
+    <w:p>
+      <w:pPr>
+        <w:rPr>
+          <w:rFonts w:cstheme="minorHAnsi"/>
+          <w:sz w:val="28"/>
+          <w:szCs w:val="28"/>
+        </w:rPr>
+      </w:pPr>
+      <w:r>
+        <w:rPr>
+          <w:rFonts w:cstheme="minorHAnsi"/>
+          <w:sz w:val="28"/>
+          <w:szCs w:val="28"/>
+        </w:rPr>
+        <w:t>Test-driven development (TDD) is a </w:t>
+      </w:r>
+      <w:hyperlink r:id="rId5" w:tgtFrame="_blank" w:history="1">
+        <w:r>
+          <w:rPr>
+            <w:rStyle w:val="Hyperlink"/>
+            <w:rFonts w:cstheme="minorHAnsi"/>
+            <w:color w:val="auto"/>
+            <w:sz w:val="28"/>
+            <w:szCs w:val="28"/>
+            <w:u w:val="none"/>
+          </w:rPr>
+          <w:t>software development process</w:t>
+        </w:r>
+      </w:hyperlink>
+      <w:r>
+        <w:rPr>
+          <w:rFonts w:cstheme="minorHAnsi"/>
+          <w:sz w:val="28"/>
+          <w:szCs w:val="28"/>
+        </w:rPr>
+        <w:t> that relies on the repetition of a short development cycle: requirements turn into very specific test cases. The code is written to make the test pass. Finally, the code is refactored and improved to ensure code quality and eliminate any </w:t>
+      </w:r>
+      <w:hyperlink r:id="rId6" w:tgtFrame="_blank" w:history="1">
+        <w:r>
+          <w:rPr>
+            <w:rStyle w:val="Hyperlink"/>
+            <w:rFonts w:cstheme="minorHAnsi"/>
+            <w:color w:val="auto"/>
+            <w:sz w:val="28"/>
+            <w:szCs w:val="28"/>
+            <w:u w:val="none"/>
+          </w:rPr>
+          <w:t>technical debt</w:t>
+        </w:r>
+      </w:hyperlink>
+      <w:r>
+        <w:rPr>
+          <w:rFonts w:cstheme="minorHAnsi"/>
+          <w:sz w:val="28"/>
+          <w:szCs w:val="28"/>
+        </w:rPr>
+        <w:t>. This cycle is well-known as the Red-Green-Refactor cycle.</w:t>
+      </w:r>
+    </w:p>
+    <w:p>
+      <w:pPr>
+        <w:rPr>
+          <w:rFonts w:cstheme="minorHAnsi"/>
+          <w:sz w:val="28"/>
+          <w:szCs w:val="28"/>
+        </w:rPr>
+      </w:pPr>
+    </w:p>
+    <w:p>
+      <w:pPr>
+        <w:rPr>
+          <w:rFonts w:cstheme="minorHAnsi"/>
+          <w:sz w:val="28"/>
+          <w:szCs w:val="28"/>
+        </w:rPr>
+      </w:pPr>
+      <w:proofErr w:type="spellStart"/>
+      <w:r>
+        <w:rPr>
+          <w:rFonts w:cstheme="minorHAnsi"/>
+          <w:sz w:val="28"/>
+          <w:szCs w:val="28"/>
+        </w:rPr>
+        <w:t>Behavior</w:t>
+      </w:r>
+      <w:proofErr w:type="spellEnd"/>
+      <w:r>
+        <w:rPr>
+          <w:rFonts w:cstheme="minorHAnsi"/>
+          <w:sz w:val="28"/>
+          <w:szCs w:val="28"/>
+        </w:rPr>
+        <w:t xml:space="preserve">-driven development (BDD) is a software development process that encourages collaboration among all parties involved in a project’s delivery. It encourages the definition and formalization of a system’s </w:t>
+      </w:r>
+      <w:proofErr w:type="spellStart"/>
+      <w:r>
+        <w:rPr>
+          <w:rFonts w:cstheme="minorHAnsi"/>
+          <w:sz w:val="28"/>
+          <w:szCs w:val="28"/>
+        </w:rPr>
+        <w:t>behavior</w:t>
+      </w:r>
+      <w:proofErr w:type="spellEnd"/>
+      <w:r>
+        <w:rPr>
+          <w:rFonts w:cstheme="minorHAnsi"/>
+          <w:sz w:val="28"/>
+          <w:szCs w:val="28"/>
+        </w:rPr>
+        <w:t xml:space="preserve"> in a common language understood by all parties and uses this definition as the seed for a TDD based process.</w:t>
+      </w:r>
     </w:p>
     <w:sectPr>
       <w:pgSz w:w="11906" w:h="16838"/>
